--- a/Saleel Tables VER2/Assignments/Assignment128 (Trigger).docx
+++ b/Saleel Tables VER2/Assignments/Assignment128 (Trigger).docx
@@ -221,13 +221,652 @@
         </w:rPr>
       </w:pPr>
     </w:p>
+    <w:tbl>
+      <w:tblPr>
+        <w:tblStyle w:val="TableGrid"/>
+        <w:tblW w:w="0" w:type="auto"/>
+        <w:tblInd w:w="0" w:type="dxa"/>
+        <w:tblLook w:val="04A0" w:firstRow="1" w:lastRow="0" w:firstColumn="1" w:lastColumn="0" w:noHBand="0" w:noVBand="1"/>
+      </w:tblPr>
+      <w:tblGrid>
+        <w:gridCol w:w="9412"/>
+      </w:tblGrid>
+      <w:tr>
+        <w:tc>
+          <w:tcPr>
+            <w:tcW w:w="9412" w:type="dxa"/>
+            <w:tcBorders>
+              <w:top w:val="single" w:sz="4" w:space="0" w:color="auto"/>
+              <w:left w:val="single" w:sz="4" w:space="0" w:color="auto"/>
+              <w:bottom w:val="single" w:sz="4" w:space="0" w:color="auto"/>
+              <w:right w:val="single" w:sz="4" w:space="0" w:color="auto"/>
+            </w:tcBorders>
+          </w:tcPr>
+          <w:p>
+            <w:pPr>
+              <w:pStyle w:val="ListParagraph"/>
+              <w:numPr>
+                <w:ilvl w:val="0"/>
+                <w:numId w:val="9"/>
+              </w:numPr>
+              <w:ind w:left="454"/>
+              <w:textAlignment w:val="auto"/>
+              <w:rPr>
+                <w:rFonts w:ascii="Palatino Linotype" w:hAnsi="Palatino Linotype" w:cstheme="minorHAnsi"/>
+                <w:color w:val="000000" w:themeColor="text1"/>
+              </w:rPr>
+            </w:pPr>
+            <w:r>
+              <w:rPr>
+                <w:rFonts w:cstheme="minorHAnsi"/>
+              </w:rPr>
+              <w:t>Write a trigger that prints the message "Record inserted successfully" as soon as you insert the record in N2DEPARTMENT table.</w:t>
+            </w:r>
+          </w:p>
+        </w:tc>
+      </w:tr>
+      <w:tr>
+        <w:trPr>
+          <w:trHeight w:val="604"/>
+        </w:trPr>
+        <w:tc>
+          <w:tcPr>
+            <w:tcW w:w="9412" w:type="dxa"/>
+            <w:tcBorders>
+              <w:top w:val="single" w:sz="4" w:space="0" w:color="auto"/>
+              <w:left w:val="single" w:sz="4" w:space="0" w:color="auto"/>
+              <w:bottom w:val="single" w:sz="4" w:space="0" w:color="auto"/>
+              <w:right w:val="single" w:sz="4" w:space="0" w:color="auto"/>
+            </w:tcBorders>
+          </w:tcPr>
+          <w:p>
+            <w:pPr>
+              <w:ind w:left="29"/>
+              <w:rPr>
+                <w:rFonts w:ascii="Palatino Linotype" w:hAnsi="Palatino Linotype" w:cstheme="minorHAnsi"/>
+                <w:color w:val="000000" w:themeColor="text1"/>
+              </w:rPr>
+            </w:pPr>
+          </w:p>
+        </w:tc>
+      </w:tr>
+      <w:tr>
+        <w:tc>
+          <w:tcPr>
+            <w:tcW w:w="9412" w:type="dxa"/>
+            <w:tcBorders>
+              <w:top w:val="single" w:sz="4" w:space="0" w:color="auto"/>
+              <w:left w:val="single" w:sz="4" w:space="0" w:color="auto"/>
+              <w:bottom w:val="single" w:sz="4" w:space="0" w:color="auto"/>
+              <w:right w:val="single" w:sz="4" w:space="0" w:color="auto"/>
+            </w:tcBorders>
+          </w:tcPr>
+          <w:p>
+            <w:pPr>
+              <w:ind w:left="454"/>
+              <w:rPr>
+                <w:rFonts w:ascii="Palatino Linotype" w:hAnsi="Palatino Linotype" w:cstheme="minorHAnsi"/>
+                <w:color w:val="000000" w:themeColor="text1"/>
+              </w:rPr>
+            </w:pPr>
+          </w:p>
+        </w:tc>
+      </w:tr>
+      <w:tr>
+        <w:tc>
+          <w:tcPr>
+            <w:tcW w:w="9412" w:type="dxa"/>
+            <w:tcBorders>
+              <w:top w:val="single" w:sz="4" w:space="0" w:color="auto"/>
+              <w:left w:val="single" w:sz="4" w:space="0" w:color="auto"/>
+              <w:bottom w:val="single" w:sz="4" w:space="0" w:color="auto"/>
+              <w:right w:val="single" w:sz="4" w:space="0" w:color="auto"/>
+            </w:tcBorders>
+          </w:tcPr>
+          <w:p>
+            <w:pPr>
+              <w:pStyle w:val="ListParagraph"/>
+              <w:numPr>
+                <w:ilvl w:val="0"/>
+                <w:numId w:val="9"/>
+              </w:numPr>
+              <w:ind w:left="454"/>
+              <w:textAlignment w:val="auto"/>
+              <w:rPr>
+                <w:rFonts w:ascii="Palatino Linotype" w:hAnsi="Palatino Linotype" w:cstheme="minorHAnsi"/>
+                <w:color w:val="000000" w:themeColor="text1"/>
+                <w:sz w:val="20"/>
+                <w:szCs w:val="20"/>
+              </w:rPr>
+            </w:pPr>
+            <w:r>
+              <w:rPr>
+                <w:rFonts w:cstheme="minorHAnsi"/>
+              </w:rPr>
+              <w:t xml:space="preserve">Write a trigger on </w:t>
+            </w:r>
+            <w:r>
+              <w:rPr>
+                <w:rFonts w:cstheme="minorHAnsi"/>
+              </w:rPr>
+              <w:t>N2</w:t>
+            </w:r>
+            <w:r>
+              <w:rPr>
+                <w:rFonts w:cstheme="minorHAnsi"/>
+              </w:rPr>
+              <w:t>EMP</w:t>
+            </w:r>
+            <w:r>
+              <w:rPr>
+                <w:rFonts w:cstheme="minorHAnsi"/>
+              </w:rPr>
+              <w:t>LOYEE</w:t>
+            </w:r>
+            <w:r>
+              <w:rPr>
+                <w:rFonts w:cstheme="minorHAnsi"/>
+              </w:rPr>
+              <w:t xml:space="preserve"> table, that as when we INSERT a record in </w:t>
+            </w:r>
+            <w:r>
+              <w:rPr>
+                <w:rFonts w:cstheme="minorHAnsi"/>
+              </w:rPr>
+              <w:t>N2</w:t>
+            </w:r>
+            <w:r>
+              <w:rPr>
+                <w:rFonts w:cstheme="minorHAnsi"/>
+              </w:rPr>
+              <w:t>EMP</w:t>
+            </w:r>
+            <w:r>
+              <w:rPr>
+                <w:rFonts w:cstheme="minorHAnsi"/>
+              </w:rPr>
+              <w:t>LOYEE</w:t>
+            </w:r>
+            <w:r>
+              <w:rPr>
+                <w:rFonts w:cstheme="minorHAnsi"/>
+              </w:rPr>
+              <w:t xml:space="preserve"> table the same record should get duplicated (INSERTED) in EMP_LOG table. (Create EMP_LOG table, having the same structure as </w:t>
+            </w:r>
+            <w:r>
+              <w:rPr>
+                <w:rFonts w:cstheme="minorHAnsi"/>
+              </w:rPr>
+              <w:t>N2</w:t>
+            </w:r>
+            <w:r>
+              <w:rPr>
+                <w:rFonts w:cstheme="minorHAnsi"/>
+              </w:rPr>
+              <w:t>EMP</w:t>
+            </w:r>
+            <w:r>
+              <w:rPr>
+                <w:rFonts w:cstheme="minorHAnsi"/>
+              </w:rPr>
+              <w:t>LOYEE</w:t>
+            </w:r>
+            <w:r>
+              <w:rPr>
+                <w:rFonts w:cstheme="minorHAnsi"/>
+              </w:rPr>
+              <w:t xml:space="preserve"> table).</w:t>
+            </w:r>
+          </w:p>
+        </w:tc>
+      </w:tr>
+      <w:tr>
+        <w:trPr>
+          <w:trHeight w:val="604"/>
+        </w:trPr>
+        <w:tc>
+          <w:tcPr>
+            <w:tcW w:w="9412" w:type="dxa"/>
+            <w:tcBorders>
+              <w:top w:val="single" w:sz="4" w:space="0" w:color="auto"/>
+              <w:left w:val="single" w:sz="4" w:space="0" w:color="auto"/>
+              <w:bottom w:val="single" w:sz="4" w:space="0" w:color="auto"/>
+              <w:right w:val="single" w:sz="4" w:space="0" w:color="auto"/>
+            </w:tcBorders>
+          </w:tcPr>
+          <w:p>
+            <w:pPr>
+              <w:ind w:left="29"/>
+              <w:rPr>
+                <w:rFonts w:ascii="Palatino Linotype" w:hAnsi="Palatino Linotype" w:cstheme="minorHAnsi"/>
+                <w:color w:val="000000" w:themeColor="text1"/>
+                <w:sz w:val="20"/>
+                <w:szCs w:val="20"/>
+              </w:rPr>
+            </w:pPr>
+          </w:p>
+        </w:tc>
+      </w:tr>
+      <w:tr>
+        <w:tc>
+          <w:tcPr>
+            <w:tcW w:w="9412" w:type="dxa"/>
+            <w:tcBorders>
+              <w:top w:val="single" w:sz="4" w:space="0" w:color="auto"/>
+              <w:left w:val="single" w:sz="4" w:space="0" w:color="auto"/>
+              <w:bottom w:val="single" w:sz="4" w:space="0" w:color="auto"/>
+              <w:right w:val="single" w:sz="4" w:space="0" w:color="auto"/>
+            </w:tcBorders>
+          </w:tcPr>
+          <w:p>
+            <w:pPr>
+              <w:ind w:left="454"/>
+              <w:rPr>
+                <w:rFonts w:ascii="Palatino Linotype" w:hAnsi="Palatino Linotype" w:cstheme="minorHAnsi"/>
+                <w:color w:val="000000" w:themeColor="text1"/>
+                <w:sz w:val="20"/>
+                <w:szCs w:val="20"/>
+              </w:rPr>
+            </w:pPr>
+          </w:p>
+        </w:tc>
+      </w:tr>
+      <w:tr>
+        <w:tc>
+          <w:tcPr>
+            <w:tcW w:w="9412" w:type="dxa"/>
+            <w:tcBorders>
+              <w:top w:val="single" w:sz="4" w:space="0" w:color="auto"/>
+              <w:left w:val="single" w:sz="4" w:space="0" w:color="auto"/>
+              <w:bottom w:val="single" w:sz="4" w:space="0" w:color="auto"/>
+              <w:right w:val="single" w:sz="4" w:space="0" w:color="auto"/>
+            </w:tcBorders>
+          </w:tcPr>
+          <w:p>
+            <w:pPr>
+              <w:pStyle w:val="ListParagraph"/>
+              <w:numPr>
+                <w:ilvl w:val="0"/>
+                <w:numId w:val="9"/>
+              </w:numPr>
+              <w:ind w:left="454"/>
+              <w:textAlignment w:val="auto"/>
+              <w:rPr>
+                <w:rFonts w:ascii="Palatino Linotype" w:hAnsi="Palatino Linotype" w:cstheme="minorHAnsi"/>
+                <w:color w:val="000000" w:themeColor="text1"/>
+                <w:sz w:val="20"/>
+                <w:szCs w:val="20"/>
+              </w:rPr>
+            </w:pPr>
+            <w:r>
+              <w:rPr>
+                <w:rFonts w:cstheme="minorHAnsi"/>
+              </w:rPr>
+              <w:t xml:space="preserve">Write a trigger on </w:t>
+            </w:r>
+            <w:r>
+              <w:rPr>
+                <w:rFonts w:cstheme="minorHAnsi"/>
+              </w:rPr>
+              <w:t>N2</w:t>
+            </w:r>
+            <w:r>
+              <w:rPr>
+                <w:rFonts w:cstheme="minorHAnsi"/>
+              </w:rPr>
+              <w:t>EMP</w:t>
+            </w:r>
+            <w:r>
+              <w:rPr>
+                <w:rFonts w:cstheme="minorHAnsi"/>
+              </w:rPr>
+              <w:t>LOYEE</w:t>
+            </w:r>
+            <w:r>
+              <w:rPr>
+                <w:rFonts w:cstheme="minorHAnsi"/>
+              </w:rPr>
+              <w:t xml:space="preserve"> table, that as soon as we UPDATE any column data in </w:t>
+            </w:r>
+            <w:r>
+              <w:rPr>
+                <w:rFonts w:cstheme="minorHAnsi"/>
+              </w:rPr>
+              <w:t>N2</w:t>
+            </w:r>
+            <w:r>
+              <w:rPr>
+                <w:rFonts w:cstheme="minorHAnsi"/>
+              </w:rPr>
+              <w:t>EMP</w:t>
+            </w:r>
+            <w:r>
+              <w:rPr>
+                <w:rFonts w:cstheme="minorHAnsi"/>
+              </w:rPr>
+              <w:t>LOYEE</w:t>
+            </w:r>
+            <w:r>
+              <w:rPr>
+                <w:rFonts w:cstheme="minorHAnsi"/>
+              </w:rPr>
+              <w:t xml:space="preserve"> table, the update record should get inserted in EMP_LOG table.</w:t>
+            </w:r>
+          </w:p>
+        </w:tc>
+      </w:tr>
+      <w:tr>
+        <w:trPr>
+          <w:trHeight w:val="604"/>
+        </w:trPr>
+        <w:tc>
+          <w:tcPr>
+            <w:tcW w:w="9412" w:type="dxa"/>
+            <w:tcBorders>
+              <w:top w:val="single" w:sz="4" w:space="0" w:color="auto"/>
+              <w:left w:val="single" w:sz="4" w:space="0" w:color="auto"/>
+              <w:bottom w:val="single" w:sz="4" w:space="0" w:color="auto"/>
+              <w:right w:val="single" w:sz="4" w:space="0" w:color="auto"/>
+            </w:tcBorders>
+          </w:tcPr>
+          <w:p>
+            <w:pPr>
+              <w:ind w:left="29"/>
+              <w:rPr>
+                <w:rFonts w:ascii="Palatino Linotype" w:hAnsi="Palatino Linotype" w:cstheme="minorHAnsi"/>
+                <w:color w:val="000000" w:themeColor="text1"/>
+                <w:sz w:val="20"/>
+                <w:szCs w:val="20"/>
+              </w:rPr>
+            </w:pPr>
+          </w:p>
+        </w:tc>
+      </w:tr>
+      <w:tr>
+        <w:tc>
+          <w:tcPr>
+            <w:tcW w:w="9412" w:type="dxa"/>
+            <w:tcBorders>
+              <w:top w:val="single" w:sz="4" w:space="0" w:color="auto"/>
+              <w:left w:val="single" w:sz="4" w:space="0" w:color="auto"/>
+              <w:bottom w:val="single" w:sz="4" w:space="0" w:color="auto"/>
+              <w:right w:val="single" w:sz="4" w:space="0" w:color="auto"/>
+            </w:tcBorders>
+          </w:tcPr>
+          <w:p>
+            <w:pPr>
+              <w:ind w:left="454"/>
+              <w:rPr>
+                <w:rFonts w:ascii="Palatino Linotype" w:hAnsi="Palatino Linotype" w:cstheme="minorHAnsi"/>
+                <w:color w:val="000000" w:themeColor="text1"/>
+                <w:sz w:val="20"/>
+                <w:szCs w:val="20"/>
+              </w:rPr>
+            </w:pPr>
+          </w:p>
+        </w:tc>
+      </w:tr>
+      <w:tr>
+        <w:tc>
+          <w:tcPr>
+            <w:tcW w:w="9412" w:type="dxa"/>
+            <w:tcBorders>
+              <w:top w:val="single" w:sz="4" w:space="0" w:color="auto"/>
+              <w:left w:val="single" w:sz="4" w:space="0" w:color="auto"/>
+              <w:bottom w:val="single" w:sz="4" w:space="0" w:color="auto"/>
+              <w:right w:val="single" w:sz="4" w:space="0" w:color="auto"/>
+            </w:tcBorders>
+          </w:tcPr>
+          <w:p>
+            <w:pPr>
+              <w:pStyle w:val="ListParagraph"/>
+              <w:numPr>
+                <w:ilvl w:val="0"/>
+                <w:numId w:val="9"/>
+              </w:numPr>
+              <w:ind w:left="454"/>
+              <w:textAlignment w:val="auto"/>
+              <w:rPr>
+                <w:rFonts w:ascii="Palatino Linotype" w:hAnsi="Palatino Linotype" w:cstheme="minorHAnsi"/>
+                <w:color w:val="000000" w:themeColor="text1"/>
+                <w:sz w:val="20"/>
+                <w:szCs w:val="20"/>
+              </w:rPr>
+            </w:pPr>
+            <w:r>
+              <w:rPr>
+                <w:rFonts w:cstheme="minorHAnsi"/>
+              </w:rPr>
+              <w:t xml:space="preserve">Write a trigger on </w:t>
+            </w:r>
+            <w:r>
+              <w:rPr>
+                <w:rFonts w:cstheme="minorHAnsi"/>
+              </w:rPr>
+              <w:t>N2</w:t>
+            </w:r>
+            <w:r>
+              <w:rPr>
+                <w:rFonts w:cstheme="minorHAnsi"/>
+              </w:rPr>
+              <w:t>EMP</w:t>
+            </w:r>
+            <w:r>
+              <w:rPr>
+                <w:rFonts w:cstheme="minorHAnsi"/>
+              </w:rPr>
+              <w:t>LOYEE</w:t>
+            </w:r>
+            <w:r>
+              <w:rPr>
+                <w:rFonts w:cstheme="minorHAnsi"/>
+              </w:rPr>
+              <w:t xml:space="preserve"> table, that as soon as we DELETE any record from </w:t>
+            </w:r>
+            <w:r>
+              <w:rPr>
+                <w:rFonts w:cstheme="minorHAnsi"/>
+              </w:rPr>
+              <w:t>N2</w:t>
+            </w:r>
+            <w:r>
+              <w:rPr>
+                <w:rFonts w:cstheme="minorHAnsi"/>
+              </w:rPr>
+              <w:t>EMP</w:t>
+            </w:r>
+            <w:r>
+              <w:rPr>
+                <w:rFonts w:cstheme="minorHAnsi"/>
+              </w:rPr>
+              <w:t>LOYEE</w:t>
+            </w:r>
+            <w:r>
+              <w:rPr>
+                <w:rFonts w:cstheme="minorHAnsi"/>
+              </w:rPr>
+              <w:t xml:space="preserve"> table, then that record should get inserted into EMP_LOG table.</w:t>
+            </w:r>
+          </w:p>
+        </w:tc>
+      </w:tr>
+      <w:tr>
+        <w:trPr>
+          <w:trHeight w:val="604"/>
+        </w:trPr>
+        <w:tc>
+          <w:tcPr>
+            <w:tcW w:w="9412" w:type="dxa"/>
+            <w:tcBorders>
+              <w:top w:val="single" w:sz="4" w:space="0" w:color="auto"/>
+              <w:left w:val="single" w:sz="4" w:space="0" w:color="auto"/>
+              <w:bottom w:val="single" w:sz="4" w:space="0" w:color="auto"/>
+              <w:right w:val="single" w:sz="4" w:space="0" w:color="auto"/>
+            </w:tcBorders>
+            <w:vAlign w:val="center"/>
+          </w:tcPr>
+          <w:p>
+            <w:pPr>
+              <w:ind w:left="29"/>
+              <w:rPr>
+                <w:rFonts w:ascii="Palatino Linotype" w:hAnsi="Palatino Linotype" w:cstheme="minorHAnsi"/>
+                <w:color w:val="000000" w:themeColor="text1"/>
+                <w:sz w:val="20"/>
+                <w:szCs w:val="20"/>
+              </w:rPr>
+            </w:pPr>
+          </w:p>
+        </w:tc>
+      </w:tr>
+      <w:tr>
+        <w:tc>
+          <w:tcPr>
+            <w:tcW w:w="9412" w:type="dxa"/>
+            <w:tcBorders>
+              <w:top w:val="single" w:sz="4" w:space="0" w:color="auto"/>
+              <w:left w:val="single" w:sz="4" w:space="0" w:color="auto"/>
+              <w:bottom w:val="single" w:sz="4" w:space="0" w:color="auto"/>
+              <w:right w:val="single" w:sz="4" w:space="0" w:color="auto"/>
+            </w:tcBorders>
+          </w:tcPr>
+          <w:p>
+            <w:pPr>
+              <w:ind w:left="94"/>
+              <w:rPr>
+                <w:rFonts w:ascii="Palatino Linotype" w:hAnsi="Palatino Linotype" w:cstheme="minorHAnsi"/>
+                <w:color w:val="000000" w:themeColor="text1"/>
+                <w:sz w:val="20"/>
+                <w:szCs w:val="20"/>
+              </w:rPr>
+            </w:pPr>
+          </w:p>
+        </w:tc>
+      </w:tr>
+      <w:tr>
+        <w:tc>
+          <w:tcPr>
+            <w:tcW w:w="9412" w:type="dxa"/>
+            <w:tcBorders>
+              <w:top w:val="single" w:sz="4" w:space="0" w:color="auto"/>
+              <w:left w:val="single" w:sz="4" w:space="0" w:color="auto"/>
+              <w:bottom w:val="single" w:sz="4" w:space="0" w:color="auto"/>
+              <w:right w:val="single" w:sz="4" w:space="0" w:color="auto"/>
+            </w:tcBorders>
+          </w:tcPr>
+          <w:p>
+            <w:pPr>
+              <w:numPr>
+                <w:ilvl w:val="0"/>
+                <w:numId w:val="10"/>
+              </w:numPr>
+              <w:ind w:left="454"/>
+              <w:rPr>
+                <w:rFonts w:ascii="Palatino Linotype" w:hAnsi="Palatino Linotype" w:cs="Arial"/>
+                <w:sz w:val="20"/>
+                <w:szCs w:val="20"/>
+              </w:rPr>
+            </w:pPr>
+            <w:r>
+              <w:rPr>
+                <w:rFonts w:cstheme="minorHAnsi"/>
+              </w:rPr>
+              <w:t xml:space="preserve">Write a trigger on </w:t>
+            </w:r>
+            <w:r>
+              <w:rPr>
+                <w:rFonts w:cstheme="minorHAnsi"/>
+              </w:rPr>
+              <w:t>N2</w:t>
+            </w:r>
+            <w:r>
+              <w:rPr>
+                <w:rFonts w:cstheme="minorHAnsi"/>
+              </w:rPr>
+              <w:t>EMP</w:t>
+            </w:r>
+            <w:r>
+              <w:rPr>
+                <w:rFonts w:cstheme="minorHAnsi"/>
+              </w:rPr>
+              <w:t>LOYEE</w:t>
+            </w:r>
+            <w:r>
+              <w:rPr>
+                <w:rFonts w:cstheme="minorHAnsi"/>
+              </w:rPr>
+              <w:t xml:space="preserve"> table, that if today is Sunday then, no record should get inserted in EMP table.</w:t>
+            </w:r>
+          </w:p>
+        </w:tc>
+      </w:tr>
+      <w:tr>
+        <w:trPr>
+          <w:trHeight w:val="604"/>
+        </w:trPr>
+        <w:tc>
+          <w:tcPr>
+            <w:tcW w:w="9412" w:type="dxa"/>
+            <w:tcBorders>
+              <w:top w:val="single" w:sz="4" w:space="0" w:color="auto"/>
+              <w:left w:val="single" w:sz="4" w:space="0" w:color="auto"/>
+              <w:bottom w:val="single" w:sz="4" w:space="0" w:color="auto"/>
+              <w:right w:val="single" w:sz="4" w:space="0" w:color="auto"/>
+            </w:tcBorders>
+            <w:vAlign w:val="center"/>
+          </w:tcPr>
+          <w:p>
+            <w:pPr>
+              <w:ind w:left="29"/>
+              <w:rPr>
+                <w:rFonts w:ascii="Palatino Linotype" w:hAnsi="Palatino Linotype" w:cstheme="minorHAnsi"/>
+                <w:color w:val="000000" w:themeColor="text1"/>
+                <w:sz w:val="20"/>
+                <w:szCs w:val="20"/>
+              </w:rPr>
+            </w:pPr>
+          </w:p>
+        </w:tc>
+      </w:tr>
+      <w:tr>
+        <w:tc>
+          <w:tcPr>
+            <w:tcW w:w="9412" w:type="dxa"/>
+            <w:tcBorders>
+              <w:top w:val="single" w:sz="4" w:space="0" w:color="auto"/>
+              <w:left w:val="single" w:sz="4" w:space="0" w:color="auto"/>
+              <w:bottom w:val="single" w:sz="4" w:space="0" w:color="auto"/>
+              <w:right w:val="single" w:sz="4" w:space="0" w:color="auto"/>
+            </w:tcBorders>
+          </w:tcPr>
+          <w:p>
+            <w:pPr>
+              <w:ind w:left="454"/>
+              <w:rPr>
+                <w:rFonts w:ascii="Palatino Linotype" w:hAnsi="Palatino Linotype" w:cstheme="minorHAnsi"/>
+                <w:color w:val="000000" w:themeColor="text1"/>
+                <w:sz w:val="20"/>
+                <w:szCs w:val="20"/>
+              </w:rPr>
+            </w:pPr>
+          </w:p>
+        </w:tc>
+      </w:tr>
+    </w:tbl>
     <w:p>
       <w:pPr>
-        <w:pStyle w:val="ListParagraph"/>
-        <w:numPr>
-          <w:ilvl w:val="0"/>
-          <w:numId w:val="8"/>
-        </w:numPr>
+        <w:tabs>
+          <w:tab w:val="left" w:pos="495"/>
+        </w:tabs>
+        <w:spacing w:after="0" w:line="240" w:lineRule="auto"/>
+        <w:rPr>
+          <w:rFonts w:ascii="Palatino Linotype" w:hAnsi="Palatino Linotype" w:cstheme="minorHAnsi"/>
+          <w:sz w:val="28"/>
+          <w:szCs w:val="20"/>
+        </w:rPr>
+      </w:pPr>
+    </w:p>
+    <w:p>
+      <w:pPr>
         <w:tabs>
           <w:tab w:val="left" w:pos="495"/>
         </w:tabs>
@@ -236,381 +875,8 @@
           <w:rFonts w:cstheme="minorHAnsi"/>
         </w:rPr>
       </w:pPr>
-      <w:r>
-        <w:rPr>
-          <w:rFonts w:cstheme="minorHAnsi"/>
-        </w:rPr>
-        <w:t>Write a trigger that prints the message "Record inserted successfully" as soon as you insert the record in N2DEPARTMENT table.</w:t>
-      </w:r>
-    </w:p>
-    <w:p>
-      <w:pPr>
-        <w:pStyle w:val="ListParagraph"/>
-        <w:tabs>
-          <w:tab w:val="left" w:pos="495"/>
-        </w:tabs>
-        <w:spacing w:after="0"/>
-        <w:rPr>
-          <w:rFonts w:cstheme="minorHAnsi"/>
-        </w:rPr>
-      </w:pPr>
-    </w:p>
-    <w:p>
-      <w:pPr>
-        <w:pStyle w:val="ListParagraph"/>
-        <w:numPr>
-          <w:ilvl w:val="0"/>
-          <w:numId w:val="8"/>
-        </w:numPr>
-        <w:tabs>
-          <w:tab w:val="left" w:pos="495"/>
-        </w:tabs>
-        <w:spacing w:after="0"/>
-        <w:rPr>
-          <w:rFonts w:cstheme="minorHAnsi"/>
-        </w:rPr>
-      </w:pPr>
-      <w:r>
-        <w:rPr>
-          <w:rFonts w:cstheme="minorHAnsi"/>
-        </w:rPr>
-        <w:t xml:space="preserve">Write a trigger on </w:t>
-      </w:r>
-      <w:r>
-        <w:rPr>
-          <w:rFonts w:cstheme="minorHAnsi"/>
-        </w:rPr>
-        <w:t>N2</w:t>
-      </w:r>
-      <w:r>
-        <w:rPr>
-          <w:rFonts w:cstheme="minorHAnsi"/>
-        </w:rPr>
-        <w:t>EMP</w:t>
-      </w:r>
-      <w:r>
-        <w:rPr>
-          <w:rFonts w:cstheme="minorHAnsi"/>
-        </w:rPr>
-        <w:t>LOYEE</w:t>
-      </w:r>
-      <w:r>
-        <w:rPr>
-          <w:rFonts w:cstheme="minorHAnsi"/>
-        </w:rPr>
-        <w:t xml:space="preserve"> table, that as when we INSERT a record in </w:t>
-      </w:r>
-      <w:r>
-        <w:rPr>
-          <w:rFonts w:cstheme="minorHAnsi"/>
-        </w:rPr>
-        <w:t>N2</w:t>
-      </w:r>
-      <w:r>
-        <w:rPr>
-          <w:rFonts w:cstheme="minorHAnsi"/>
-        </w:rPr>
-        <w:t>EMP</w:t>
-      </w:r>
-      <w:r>
-        <w:rPr>
-          <w:rFonts w:cstheme="minorHAnsi"/>
-        </w:rPr>
-        <w:t>LOYEE</w:t>
-      </w:r>
-      <w:r>
-        <w:rPr>
-          <w:rFonts w:cstheme="minorHAnsi"/>
-        </w:rPr>
-        <w:t xml:space="preserve"> </w:t>
-      </w:r>
-      <w:r>
-        <w:rPr>
-          <w:rFonts w:cstheme="minorHAnsi"/>
-        </w:rPr>
-        <w:t xml:space="preserve">table the same record should get duplicated (INSERTED) in EMP_LOG table. (Create EMP_LOG table, having the same structure as </w:t>
-      </w:r>
-      <w:r>
-        <w:rPr>
-          <w:rFonts w:cstheme="minorHAnsi"/>
-        </w:rPr>
-        <w:t>N2</w:t>
-      </w:r>
-      <w:r>
-        <w:rPr>
-          <w:rFonts w:cstheme="minorHAnsi"/>
-        </w:rPr>
-        <w:t>EMP</w:t>
-      </w:r>
-      <w:r>
-        <w:rPr>
-          <w:rFonts w:cstheme="minorHAnsi"/>
-        </w:rPr>
-        <w:t>LOYEE</w:t>
-      </w:r>
-      <w:r>
-        <w:rPr>
-          <w:rFonts w:cstheme="minorHAnsi"/>
-        </w:rPr>
-        <w:t xml:space="preserve"> </w:t>
-      </w:r>
-      <w:r>
-        <w:rPr>
-          <w:rFonts w:cstheme="minorHAnsi"/>
-        </w:rPr>
-        <w:t>table).</w:t>
-      </w:r>
-    </w:p>
-    <w:p>
-      <w:pPr>
-        <w:tabs>
-          <w:tab w:val="left" w:pos="495"/>
-        </w:tabs>
-        <w:spacing w:after="0"/>
-        <w:rPr>
-          <w:rFonts w:cstheme="minorHAnsi"/>
-        </w:rPr>
-      </w:pPr>
-    </w:p>
-    <w:p>
-      <w:pPr>
-        <w:pStyle w:val="ListParagraph"/>
-        <w:numPr>
-          <w:ilvl w:val="0"/>
-          <w:numId w:val="8"/>
-        </w:numPr>
-        <w:tabs>
-          <w:tab w:val="left" w:pos="495"/>
-        </w:tabs>
-        <w:spacing w:after="0"/>
-        <w:rPr>
-          <w:rFonts w:cstheme="minorHAnsi"/>
-        </w:rPr>
-      </w:pPr>
-      <w:r>
-        <w:rPr>
-          <w:rFonts w:cstheme="minorHAnsi"/>
-        </w:rPr>
-        <w:t xml:space="preserve">Write a trigger on </w:t>
-      </w:r>
-      <w:r>
-        <w:rPr>
-          <w:rFonts w:cstheme="minorHAnsi"/>
-        </w:rPr>
-        <w:t>N2</w:t>
-      </w:r>
-      <w:r>
-        <w:rPr>
-          <w:rFonts w:cstheme="minorHAnsi"/>
-        </w:rPr>
-        <w:t>EMP</w:t>
-      </w:r>
-      <w:r>
-        <w:rPr>
-          <w:rFonts w:cstheme="minorHAnsi"/>
-        </w:rPr>
-        <w:t>LOYEE</w:t>
-      </w:r>
-      <w:r>
-        <w:rPr>
-          <w:rFonts w:cstheme="minorHAnsi"/>
-        </w:rPr>
-        <w:t xml:space="preserve"> </w:t>
-      </w:r>
-      <w:r>
-        <w:rPr>
-          <w:rFonts w:cstheme="minorHAnsi"/>
-        </w:rPr>
-        <w:t xml:space="preserve">table, that as soon as we UPDATE any column data in </w:t>
-      </w:r>
-      <w:r>
-        <w:rPr>
-          <w:rFonts w:cstheme="minorHAnsi"/>
-        </w:rPr>
-        <w:t>N2</w:t>
-      </w:r>
-      <w:r>
-        <w:rPr>
-          <w:rFonts w:cstheme="minorHAnsi"/>
-        </w:rPr>
-        <w:t>EMP</w:t>
-      </w:r>
-      <w:r>
-        <w:rPr>
-          <w:rFonts w:cstheme="minorHAnsi"/>
-        </w:rPr>
-        <w:t>LOYEE</w:t>
-      </w:r>
-      <w:r>
-        <w:rPr>
-          <w:rFonts w:cstheme="minorHAnsi"/>
-        </w:rPr>
-        <w:t xml:space="preserve"> </w:t>
-      </w:r>
-      <w:r>
-        <w:rPr>
-          <w:rFonts w:cstheme="minorHAnsi"/>
-        </w:rPr>
-        <w:t>table, the update record should get inserted in EMP_LOG table.</w:t>
-      </w:r>
-    </w:p>
-    <w:p>
-      <w:pPr>
-        <w:tabs>
-          <w:tab w:val="left" w:pos="495"/>
-        </w:tabs>
-        <w:spacing w:after="0"/>
-        <w:rPr>
-          <w:rFonts w:cstheme="minorHAnsi"/>
-        </w:rPr>
-      </w:pPr>
-    </w:p>
-    <w:p>
-      <w:pPr>
-        <w:pStyle w:val="ListParagraph"/>
-        <w:numPr>
-          <w:ilvl w:val="0"/>
-          <w:numId w:val="8"/>
-        </w:numPr>
-        <w:tabs>
-          <w:tab w:val="left" w:pos="495"/>
-        </w:tabs>
-        <w:spacing w:after="0"/>
-        <w:rPr>
-          <w:rFonts w:cstheme="minorHAnsi"/>
-        </w:rPr>
-      </w:pPr>
-      <w:r>
-        <w:rPr>
-          <w:rFonts w:cstheme="minorHAnsi"/>
-        </w:rPr>
-        <w:t xml:space="preserve">Write a trigger on </w:t>
-      </w:r>
-      <w:r>
-        <w:rPr>
-          <w:rFonts w:cstheme="minorHAnsi"/>
-        </w:rPr>
-        <w:t>N2</w:t>
-      </w:r>
-      <w:r>
-        <w:rPr>
-          <w:rFonts w:cstheme="minorHAnsi"/>
-        </w:rPr>
-        <w:t>EMP</w:t>
-      </w:r>
-      <w:r>
-        <w:rPr>
-          <w:rFonts w:cstheme="minorHAnsi"/>
-        </w:rPr>
-        <w:t>LOYEE</w:t>
-      </w:r>
-      <w:r>
-        <w:rPr>
-          <w:rFonts w:cstheme="minorHAnsi"/>
-        </w:rPr>
-        <w:t xml:space="preserve"> </w:t>
-      </w:r>
-      <w:r>
-        <w:rPr>
-          <w:rFonts w:cstheme="minorHAnsi"/>
-        </w:rPr>
-        <w:t xml:space="preserve">table, that as soon as we DELETE any record from </w:t>
-      </w:r>
-      <w:r>
-        <w:rPr>
-          <w:rFonts w:cstheme="minorHAnsi"/>
-        </w:rPr>
-        <w:t>N2</w:t>
-      </w:r>
-      <w:r>
-        <w:rPr>
-          <w:rFonts w:cstheme="minorHAnsi"/>
-        </w:rPr>
-        <w:t>EMP</w:t>
-      </w:r>
-      <w:r>
-        <w:rPr>
-          <w:rFonts w:cstheme="minorHAnsi"/>
-        </w:rPr>
-        <w:t>LOYEE</w:t>
-      </w:r>
-      <w:r>
-        <w:rPr>
-          <w:rFonts w:cstheme="minorHAnsi"/>
-        </w:rPr>
-        <w:t xml:space="preserve"> </w:t>
-      </w:r>
-      <w:r>
-        <w:rPr>
-          <w:rFonts w:cstheme="minorHAnsi"/>
-        </w:rPr>
-        <w:t>table, then that record should get inserted into EMP_LOG table.</w:t>
-      </w:r>
-    </w:p>
-    <w:p>
-      <w:pPr>
-        <w:tabs>
-          <w:tab w:val="left" w:pos="495"/>
-        </w:tabs>
-        <w:spacing w:after="0"/>
-        <w:rPr>
-          <w:rFonts w:cstheme="minorHAnsi"/>
-        </w:rPr>
-      </w:pPr>
-    </w:p>
-    <w:p>
-      <w:pPr>
-        <w:pStyle w:val="ListParagraph"/>
-        <w:numPr>
-          <w:ilvl w:val="0"/>
-          <w:numId w:val="8"/>
-        </w:numPr>
-        <w:tabs>
-          <w:tab w:val="left" w:pos="495"/>
-        </w:tabs>
-        <w:spacing w:after="0"/>
-        <w:rPr>
-          <w:rFonts w:asciiTheme="minorHAnsi" w:hAnsiTheme="minorHAnsi" w:cstheme="minorHAnsi"/>
-        </w:rPr>
-      </w:pPr>
-      <w:r>
-        <w:rPr>
-          <w:rFonts w:cstheme="minorHAnsi"/>
-        </w:rPr>
-        <w:t xml:space="preserve">Write a trigger on </w:t>
-      </w:r>
-      <w:r>
-        <w:rPr>
-          <w:rFonts w:cstheme="minorHAnsi"/>
-        </w:rPr>
-        <w:t>N2</w:t>
-      </w:r>
-      <w:r>
-        <w:rPr>
-          <w:rFonts w:cstheme="minorHAnsi"/>
-        </w:rPr>
-        <w:t>EMP</w:t>
-      </w:r>
-      <w:r>
-        <w:rPr>
-          <w:rFonts w:cstheme="minorHAnsi"/>
-        </w:rPr>
-        <w:t>LOYEE</w:t>
-      </w:r>
-      <w:r>
-        <w:rPr>
-          <w:rFonts w:cstheme="minorHAnsi"/>
-        </w:rPr>
-        <w:t xml:space="preserve"> </w:t>
-      </w:r>
       <w:bookmarkStart w:id="0" w:name="_GoBack"/>
       <w:bookmarkEnd w:id="0"/>
-      <w:r>
-        <w:rPr>
-          <w:rFonts w:cstheme="minorHAnsi"/>
-        </w:rPr>
-        <w:t>table, that if today is Sunday then, no record should get inserted in EMP table.</w:t>
-      </w:r>
     </w:p>
     <w:sectPr>
       <w:headerReference w:type="default" r:id="rId7"/>
@@ -801,6 +1067,95 @@
 <file path=word/numbering.xml><?xml version="1.0" encoding="utf-8"?>
 <w:numbering xmlns:wpc="http://schemas.microsoft.com/office/word/2010/wordprocessingCanvas" xmlns:mc="http://schemas.openxmlformats.org/markup-compatibility/2006" xmlns:o="urn:schemas-microsoft-com:office:office" xmlns:r="http://schemas.openxmlformats.org/officeDocument/2006/relationships" xmlns:m="http://schemas.openxmlformats.org/officeDocument/2006/math" xmlns:v="urn:schemas-microsoft-com:vml" xmlns:wp14="http://schemas.microsoft.com/office/word/2010/wordprocessingDrawing" xmlns:wp="http://schemas.openxmlformats.org/drawingml/2006/wordprocessingDrawing" xmlns:w10="urn:schemas-microsoft-com:office:word" xmlns:w="http://schemas.openxmlformats.org/wordprocessingml/2006/main" xmlns:w14="http://schemas.microsoft.com/office/word/2010/wordml" xmlns:w15="http://schemas.microsoft.com/office/word/2012/wordml" xmlns:wpg="http://schemas.microsoft.com/office/word/2010/wordprocessingGroup" xmlns:wpi="http://schemas.microsoft.com/office/word/2010/wordprocessingInk" xmlns:wne="http://schemas.microsoft.com/office/word/2006/wordml" xmlns:wps="http://schemas.microsoft.com/office/word/2010/wordprocessingShape" mc:Ignorable="w14 w15 wp14">
   <w:abstractNum w:abstractNumId="0">
+    <w:nsid w:val="05CA539B"/>
+    <w:multiLevelType w:val="hybridMultilevel"/>
+    <w:tmpl w:val="BF4AF1EE"/>
+    <w:lvl w:ilvl="0" w:tplc="AF90D122">
+      <w:start w:val="31"/>
+      <w:numFmt w:val="decimal"/>
+      <w:lvlText w:val="%1."/>
+      <w:lvlJc w:val="left"/>
+      <w:pPr>
+        <w:ind w:left="1174" w:hanging="360"/>
+      </w:pPr>
+      <w:rPr>
+        <w:b w:val="0"/>
+      </w:rPr>
+    </w:lvl>
+    <w:lvl w:ilvl="1" w:tplc="40090019">
+      <w:start w:val="1"/>
+      <w:numFmt w:val="lowerLetter"/>
+      <w:lvlText w:val="%2."/>
+      <w:lvlJc w:val="left"/>
+      <w:pPr>
+        <w:ind w:left="1894" w:hanging="360"/>
+      </w:pPr>
+    </w:lvl>
+    <w:lvl w:ilvl="2" w:tplc="4009001B">
+      <w:start w:val="1"/>
+      <w:numFmt w:val="lowerRoman"/>
+      <w:lvlText w:val="%3."/>
+      <w:lvlJc w:val="right"/>
+      <w:pPr>
+        <w:ind w:left="2614" w:hanging="180"/>
+      </w:pPr>
+    </w:lvl>
+    <w:lvl w:ilvl="3" w:tplc="4009000F">
+      <w:start w:val="1"/>
+      <w:numFmt w:val="decimal"/>
+      <w:lvlText w:val="%4."/>
+      <w:lvlJc w:val="left"/>
+      <w:pPr>
+        <w:ind w:left="3334" w:hanging="360"/>
+      </w:pPr>
+    </w:lvl>
+    <w:lvl w:ilvl="4" w:tplc="40090019">
+      <w:start w:val="1"/>
+      <w:numFmt w:val="lowerLetter"/>
+      <w:lvlText w:val="%5."/>
+      <w:lvlJc w:val="left"/>
+      <w:pPr>
+        <w:ind w:left="4054" w:hanging="360"/>
+      </w:pPr>
+    </w:lvl>
+    <w:lvl w:ilvl="5" w:tplc="4009001B">
+      <w:start w:val="1"/>
+      <w:numFmt w:val="lowerRoman"/>
+      <w:lvlText w:val="%6."/>
+      <w:lvlJc w:val="right"/>
+      <w:pPr>
+        <w:ind w:left="4774" w:hanging="180"/>
+      </w:pPr>
+    </w:lvl>
+    <w:lvl w:ilvl="6" w:tplc="4009000F">
+      <w:start w:val="1"/>
+      <w:numFmt w:val="decimal"/>
+      <w:lvlText w:val="%7."/>
+      <w:lvlJc w:val="left"/>
+      <w:pPr>
+        <w:ind w:left="5494" w:hanging="360"/>
+      </w:pPr>
+    </w:lvl>
+    <w:lvl w:ilvl="7" w:tplc="40090019">
+      <w:start w:val="1"/>
+      <w:numFmt w:val="lowerLetter"/>
+      <w:lvlText w:val="%8."/>
+      <w:lvlJc w:val="left"/>
+      <w:pPr>
+        <w:ind w:left="6214" w:hanging="360"/>
+      </w:pPr>
+    </w:lvl>
+    <w:lvl w:ilvl="8" w:tplc="4009001B">
+      <w:start w:val="1"/>
+      <w:numFmt w:val="lowerRoman"/>
+      <w:lvlText w:val="%9."/>
+      <w:lvlJc w:val="right"/>
+      <w:pPr>
+        <w:ind w:left="6934" w:hanging="180"/>
+      </w:pPr>
+    </w:lvl>
+  </w:abstractNum>
+  <w:abstractNum w:abstractNumId="1">
     <w:nsid w:val="08E43757"/>
     <w:multiLevelType w:val="hybridMultilevel"/>
     <w:tmpl w:val="9D1A55D2"/>
@@ -886,7 +1241,7 @@
       </w:pPr>
     </w:lvl>
   </w:abstractNum>
-  <w:abstractNum w:abstractNumId="1">
+  <w:abstractNum w:abstractNumId="2">
     <w:nsid w:val="0F350E12"/>
     <w:multiLevelType w:val="multilevel"/>
     <w:tmpl w:val="16401D92"/>
@@ -999,7 +1354,7 @@
       </w:rPr>
     </w:lvl>
   </w:abstractNum>
-  <w:abstractNum w:abstractNumId="2">
+  <w:abstractNum w:abstractNumId="3">
     <w:nsid w:val="1B357C16"/>
     <w:multiLevelType w:val="hybridMultilevel"/>
     <w:tmpl w:val="4704DE08"/>
@@ -1085,7 +1440,7 @@
       </w:pPr>
     </w:lvl>
   </w:abstractNum>
-  <w:abstractNum w:abstractNumId="3">
+  <w:abstractNum w:abstractNumId="4">
     <w:nsid w:val="1C0B0C01"/>
     <w:multiLevelType w:val="hybridMultilevel"/>
     <w:tmpl w:val="88D6E714"/>
@@ -1171,7 +1526,7 @@
       </w:pPr>
     </w:lvl>
   </w:abstractNum>
-  <w:abstractNum w:abstractNumId="4">
+  <w:abstractNum w:abstractNumId="5">
     <w:nsid w:val="1FBF147D"/>
     <w:multiLevelType w:val="hybridMultilevel"/>
     <w:tmpl w:val="56F68AE8"/>
@@ -1257,7 +1612,7 @@
       </w:pPr>
     </w:lvl>
   </w:abstractNum>
-  <w:abstractNum w:abstractNumId="5">
+  <w:abstractNum w:abstractNumId="6">
     <w:nsid w:val="2B290A23"/>
     <w:multiLevelType w:val="multilevel"/>
     <w:tmpl w:val="177AF180"/>
@@ -1361,7 +1716,182 @@
       </w:rPr>
     </w:lvl>
   </w:abstractNum>
-  <w:abstractNum w:abstractNumId="6">
+  <w:abstractNum w:abstractNumId="7">
+    <w:nsid w:val="2B7A0FCA"/>
+    <w:multiLevelType w:val="hybridMultilevel"/>
+    <w:tmpl w:val="935223D0"/>
+    <w:lvl w:ilvl="0" w:tplc="85CA16C6">
+      <w:start w:val="5"/>
+      <w:numFmt w:val="decimal"/>
+      <w:lvlText w:val="%1."/>
+      <w:lvlJc w:val="left"/>
+      <w:pPr>
+        <w:ind w:left="720" w:hanging="360"/>
+      </w:pPr>
+      <w:rPr>
+        <w:b w:val="0"/>
+      </w:rPr>
+    </w:lvl>
+    <w:lvl w:ilvl="1" w:tplc="40090019">
+      <w:start w:val="1"/>
+      <w:numFmt w:val="lowerLetter"/>
+      <w:lvlText w:val="%2."/>
+      <w:lvlJc w:val="left"/>
+      <w:pPr>
+        <w:ind w:left="1440" w:hanging="360"/>
+      </w:pPr>
+    </w:lvl>
+    <w:lvl w:ilvl="2" w:tplc="4009001B">
+      <w:start w:val="1"/>
+      <w:numFmt w:val="lowerRoman"/>
+      <w:lvlText w:val="%3."/>
+      <w:lvlJc w:val="right"/>
+      <w:pPr>
+        <w:ind w:left="2160" w:hanging="180"/>
+      </w:pPr>
+    </w:lvl>
+    <w:lvl w:ilvl="3" w:tplc="4009000F">
+      <w:start w:val="1"/>
+      <w:numFmt w:val="decimal"/>
+      <w:lvlText w:val="%4."/>
+      <w:lvlJc w:val="left"/>
+      <w:pPr>
+        <w:ind w:left="2880" w:hanging="360"/>
+      </w:pPr>
+    </w:lvl>
+    <w:lvl w:ilvl="4" w:tplc="40090019">
+      <w:start w:val="1"/>
+      <w:numFmt w:val="lowerLetter"/>
+      <w:lvlText w:val="%5."/>
+      <w:lvlJc w:val="left"/>
+      <w:pPr>
+        <w:ind w:left="3600" w:hanging="360"/>
+      </w:pPr>
+    </w:lvl>
+    <w:lvl w:ilvl="5" w:tplc="4009001B">
+      <w:start w:val="1"/>
+      <w:numFmt w:val="lowerRoman"/>
+      <w:lvlText w:val="%6."/>
+      <w:lvlJc w:val="right"/>
+      <w:pPr>
+        <w:ind w:left="4320" w:hanging="180"/>
+      </w:pPr>
+    </w:lvl>
+    <w:lvl w:ilvl="6" w:tplc="4009000F">
+      <w:start w:val="1"/>
+      <w:numFmt w:val="decimal"/>
+      <w:lvlText w:val="%7."/>
+      <w:lvlJc w:val="left"/>
+      <w:pPr>
+        <w:ind w:left="5040" w:hanging="360"/>
+      </w:pPr>
+    </w:lvl>
+    <w:lvl w:ilvl="7" w:tplc="40090019">
+      <w:start w:val="1"/>
+      <w:numFmt w:val="lowerLetter"/>
+      <w:lvlText w:val="%8."/>
+      <w:lvlJc w:val="left"/>
+      <w:pPr>
+        <w:ind w:left="5760" w:hanging="360"/>
+      </w:pPr>
+    </w:lvl>
+    <w:lvl w:ilvl="8" w:tplc="4009001B">
+      <w:start w:val="1"/>
+      <w:numFmt w:val="lowerRoman"/>
+      <w:lvlText w:val="%9."/>
+      <w:lvlJc w:val="right"/>
+      <w:pPr>
+        <w:ind w:left="6480" w:hanging="180"/>
+      </w:pPr>
+    </w:lvl>
+  </w:abstractNum>
+  <w:abstractNum w:abstractNumId="8">
+    <w:nsid w:val="44250CA8"/>
+    <w:multiLevelType w:val="hybridMultilevel"/>
+    <w:tmpl w:val="AA54CD3E"/>
+    <w:lvl w:ilvl="0" w:tplc="3D926C4E">
+      <w:start w:val="23"/>
+      <w:numFmt w:val="decimal"/>
+      <w:lvlText w:val="%1."/>
+      <w:lvlJc w:val="left"/>
+      <w:pPr>
+        <w:ind w:left="814" w:hanging="360"/>
+      </w:pPr>
+    </w:lvl>
+    <w:lvl w:ilvl="1" w:tplc="40090019">
+      <w:start w:val="1"/>
+      <w:numFmt w:val="lowerLetter"/>
+      <w:lvlText w:val="%2."/>
+      <w:lvlJc w:val="left"/>
+      <w:pPr>
+        <w:ind w:left="1534" w:hanging="360"/>
+      </w:pPr>
+    </w:lvl>
+    <w:lvl w:ilvl="2" w:tplc="4009001B">
+      <w:start w:val="1"/>
+      <w:numFmt w:val="lowerRoman"/>
+      <w:lvlText w:val="%3."/>
+      <w:lvlJc w:val="right"/>
+      <w:pPr>
+        <w:ind w:left="2254" w:hanging="180"/>
+      </w:pPr>
+    </w:lvl>
+    <w:lvl w:ilvl="3" w:tplc="4009000F">
+      <w:start w:val="1"/>
+      <w:numFmt w:val="decimal"/>
+      <w:lvlText w:val="%4."/>
+      <w:lvlJc w:val="left"/>
+      <w:pPr>
+        <w:ind w:left="2974" w:hanging="360"/>
+      </w:pPr>
+    </w:lvl>
+    <w:lvl w:ilvl="4" w:tplc="40090019">
+      <w:start w:val="1"/>
+      <w:numFmt w:val="lowerLetter"/>
+      <w:lvlText w:val="%5."/>
+      <w:lvlJc w:val="left"/>
+      <w:pPr>
+        <w:ind w:left="3694" w:hanging="360"/>
+      </w:pPr>
+    </w:lvl>
+    <w:lvl w:ilvl="5" w:tplc="4009001B">
+      <w:start w:val="1"/>
+      <w:numFmt w:val="lowerRoman"/>
+      <w:lvlText w:val="%6."/>
+      <w:lvlJc w:val="right"/>
+      <w:pPr>
+        <w:ind w:left="4414" w:hanging="180"/>
+      </w:pPr>
+    </w:lvl>
+    <w:lvl w:ilvl="6" w:tplc="4009000F">
+      <w:start w:val="1"/>
+      <w:numFmt w:val="decimal"/>
+      <w:lvlText w:val="%7."/>
+      <w:lvlJc w:val="left"/>
+      <w:pPr>
+        <w:ind w:left="5134" w:hanging="360"/>
+      </w:pPr>
+    </w:lvl>
+    <w:lvl w:ilvl="7" w:tplc="40090019">
+      <w:start w:val="1"/>
+      <w:numFmt w:val="lowerLetter"/>
+      <w:lvlText w:val="%8."/>
+      <w:lvlJc w:val="left"/>
+      <w:pPr>
+        <w:ind w:left="5854" w:hanging="360"/>
+      </w:pPr>
+    </w:lvl>
+    <w:lvl w:ilvl="8" w:tplc="4009001B">
+      <w:start w:val="1"/>
+      <w:numFmt w:val="lowerRoman"/>
+      <w:lvlText w:val="%9."/>
+      <w:lvlJc w:val="right"/>
+      <w:pPr>
+        <w:ind w:left="6574" w:hanging="180"/>
+      </w:pPr>
+    </w:lvl>
+  </w:abstractNum>
+  <w:abstractNum w:abstractNumId="9">
     <w:nsid w:val="63DB189F"/>
     <w:multiLevelType w:val="hybridMultilevel"/>
     <w:tmpl w:val="6EB47CA8"/>
@@ -1447,7 +1977,7 @@
       </w:pPr>
     </w:lvl>
   </w:abstractNum>
-  <w:abstractNum w:abstractNumId="7">
+  <w:abstractNum w:abstractNumId="10">
     <w:nsid w:val="6A4105AA"/>
     <w:multiLevelType w:val="hybridMultilevel"/>
     <w:tmpl w:val="777C65D8"/>
@@ -1537,29 +2067,238 @@
       </w:pPr>
     </w:lvl>
   </w:abstractNum>
+  <w:abstractNum w:abstractNumId="11">
+    <w:nsid w:val="7E6F46FD"/>
+    <w:multiLevelType w:val="hybridMultilevel"/>
+    <w:tmpl w:val="D51E5CB2"/>
+    <w:lvl w:ilvl="0" w:tplc="46B868CE">
+      <w:start w:val="1"/>
+      <w:numFmt w:val="decimal"/>
+      <w:lvlText w:val="%1."/>
+      <w:lvlJc w:val="left"/>
+      <w:pPr>
+        <w:ind w:left="720" w:hanging="360"/>
+      </w:pPr>
+      <w:rPr>
+        <w:b w:val="0"/>
+      </w:rPr>
+    </w:lvl>
+    <w:lvl w:ilvl="1" w:tplc="40090019">
+      <w:start w:val="1"/>
+      <w:numFmt w:val="lowerLetter"/>
+      <w:lvlText w:val="%2."/>
+      <w:lvlJc w:val="left"/>
+      <w:pPr>
+        <w:ind w:left="1440" w:hanging="360"/>
+      </w:pPr>
+    </w:lvl>
+    <w:lvl w:ilvl="2" w:tplc="4009001B">
+      <w:start w:val="1"/>
+      <w:numFmt w:val="lowerRoman"/>
+      <w:lvlText w:val="%3."/>
+      <w:lvlJc w:val="right"/>
+      <w:pPr>
+        <w:ind w:left="2160" w:hanging="180"/>
+      </w:pPr>
+    </w:lvl>
+    <w:lvl w:ilvl="3" w:tplc="4009000F">
+      <w:start w:val="1"/>
+      <w:numFmt w:val="decimal"/>
+      <w:lvlText w:val="%4."/>
+      <w:lvlJc w:val="left"/>
+      <w:pPr>
+        <w:ind w:left="2880" w:hanging="360"/>
+      </w:pPr>
+    </w:lvl>
+    <w:lvl w:ilvl="4" w:tplc="40090019">
+      <w:start w:val="1"/>
+      <w:numFmt w:val="lowerLetter"/>
+      <w:lvlText w:val="%5."/>
+      <w:lvlJc w:val="left"/>
+      <w:pPr>
+        <w:ind w:left="3600" w:hanging="360"/>
+      </w:pPr>
+    </w:lvl>
+    <w:lvl w:ilvl="5" w:tplc="4009001B">
+      <w:start w:val="1"/>
+      <w:numFmt w:val="lowerRoman"/>
+      <w:lvlText w:val="%6."/>
+      <w:lvlJc w:val="right"/>
+      <w:pPr>
+        <w:ind w:left="4320" w:hanging="180"/>
+      </w:pPr>
+    </w:lvl>
+    <w:lvl w:ilvl="6" w:tplc="4009000F">
+      <w:start w:val="1"/>
+      <w:numFmt w:val="decimal"/>
+      <w:lvlText w:val="%7."/>
+      <w:lvlJc w:val="left"/>
+      <w:pPr>
+        <w:ind w:left="5040" w:hanging="360"/>
+      </w:pPr>
+    </w:lvl>
+    <w:lvl w:ilvl="7" w:tplc="40090019">
+      <w:start w:val="1"/>
+      <w:numFmt w:val="lowerLetter"/>
+      <w:lvlText w:val="%8."/>
+      <w:lvlJc w:val="left"/>
+      <w:pPr>
+        <w:ind w:left="5760" w:hanging="360"/>
+      </w:pPr>
+    </w:lvl>
+    <w:lvl w:ilvl="8" w:tplc="4009001B">
+      <w:start w:val="1"/>
+      <w:numFmt w:val="lowerRoman"/>
+      <w:lvlText w:val="%9."/>
+      <w:lvlJc w:val="right"/>
+      <w:pPr>
+        <w:ind w:left="6480" w:hanging="180"/>
+      </w:pPr>
+    </w:lvl>
+  </w:abstractNum>
   <w:num w:numId="1">
-    <w:abstractNumId w:val="7"/>
+    <w:abstractNumId w:val="10"/>
   </w:num>
   <w:num w:numId="2">
+    <w:abstractNumId w:val="6"/>
+  </w:num>
+  <w:num w:numId="3">
+    <w:abstractNumId w:val="2"/>
+  </w:num>
+  <w:num w:numId="4">
+    <w:abstractNumId w:val="9"/>
+  </w:num>
+  <w:num w:numId="5">
     <w:abstractNumId w:val="5"/>
   </w:num>
-  <w:num w:numId="3">
+  <w:num w:numId="6">
     <w:abstractNumId w:val="1"/>
   </w:num>
-  <w:num w:numId="4">
-    <w:abstractNumId w:val="6"/>
+  <w:num w:numId="7">
+    <w:abstractNumId w:val="3"/>
   </w:num>
-  <w:num w:numId="5">
+  <w:num w:numId="8">
     <w:abstractNumId w:val="4"/>
   </w:num>
-  <w:num w:numId="6">
+  <w:num w:numId="9">
+    <w:abstractNumId w:val="11"/>
+    <w:lvlOverride w:ilvl="0">
+      <w:startOverride w:val="1"/>
+    </w:lvlOverride>
+    <w:lvlOverride w:ilvl="1">
+      <w:startOverride w:val="1"/>
+    </w:lvlOverride>
+    <w:lvlOverride w:ilvl="2">
+      <w:startOverride w:val="1"/>
+    </w:lvlOverride>
+    <w:lvlOverride w:ilvl="3">
+      <w:startOverride w:val="1"/>
+    </w:lvlOverride>
+    <w:lvlOverride w:ilvl="4">
+      <w:startOverride w:val="1"/>
+    </w:lvlOverride>
+    <w:lvlOverride w:ilvl="5">
+      <w:startOverride w:val="1"/>
+    </w:lvlOverride>
+    <w:lvlOverride w:ilvl="6">
+      <w:startOverride w:val="1"/>
+    </w:lvlOverride>
+    <w:lvlOverride w:ilvl="7">
+      <w:startOverride w:val="1"/>
+    </w:lvlOverride>
+    <w:lvlOverride w:ilvl="8">
+      <w:startOverride w:val="1"/>
+    </w:lvlOverride>
+  </w:num>
+  <w:num w:numId="10">
+    <w:abstractNumId w:val="7"/>
+    <w:lvlOverride w:ilvl="0">
+      <w:startOverride w:val="5"/>
+    </w:lvlOverride>
+    <w:lvlOverride w:ilvl="1">
+      <w:startOverride w:val="1"/>
+    </w:lvlOverride>
+    <w:lvlOverride w:ilvl="2">
+      <w:startOverride w:val="1"/>
+    </w:lvlOverride>
+    <w:lvlOverride w:ilvl="3">
+      <w:startOverride w:val="1"/>
+    </w:lvlOverride>
+    <w:lvlOverride w:ilvl="4">
+      <w:startOverride w:val="1"/>
+    </w:lvlOverride>
+    <w:lvlOverride w:ilvl="5">
+      <w:startOverride w:val="1"/>
+    </w:lvlOverride>
+    <w:lvlOverride w:ilvl="6">
+      <w:startOverride w:val="1"/>
+    </w:lvlOverride>
+    <w:lvlOverride w:ilvl="7">
+      <w:startOverride w:val="1"/>
+    </w:lvlOverride>
+    <w:lvlOverride w:ilvl="8">
+      <w:startOverride w:val="1"/>
+    </w:lvlOverride>
+  </w:num>
+  <w:num w:numId="11">
+    <w:abstractNumId w:val="8"/>
+    <w:lvlOverride w:ilvl="0">
+      <w:startOverride w:val="23"/>
+    </w:lvlOverride>
+    <w:lvlOverride w:ilvl="1">
+      <w:startOverride w:val="1"/>
+    </w:lvlOverride>
+    <w:lvlOverride w:ilvl="2">
+      <w:startOverride w:val="1"/>
+    </w:lvlOverride>
+    <w:lvlOverride w:ilvl="3">
+      <w:startOverride w:val="1"/>
+    </w:lvlOverride>
+    <w:lvlOverride w:ilvl="4">
+      <w:startOverride w:val="1"/>
+    </w:lvlOverride>
+    <w:lvlOverride w:ilvl="5">
+      <w:startOverride w:val="1"/>
+    </w:lvlOverride>
+    <w:lvlOverride w:ilvl="6">
+      <w:startOverride w:val="1"/>
+    </w:lvlOverride>
+    <w:lvlOverride w:ilvl="7">
+      <w:startOverride w:val="1"/>
+    </w:lvlOverride>
+    <w:lvlOverride w:ilvl="8">
+      <w:startOverride w:val="1"/>
+    </w:lvlOverride>
+  </w:num>
+  <w:num w:numId="12">
     <w:abstractNumId w:val="0"/>
-  </w:num>
-  <w:num w:numId="7">
-    <w:abstractNumId w:val="2"/>
-  </w:num>
-  <w:num w:numId="8">
-    <w:abstractNumId w:val="3"/>
+    <w:lvlOverride w:ilvl="0">
+      <w:startOverride w:val="31"/>
+    </w:lvlOverride>
+    <w:lvlOverride w:ilvl="1">
+      <w:startOverride w:val="1"/>
+    </w:lvlOverride>
+    <w:lvlOverride w:ilvl="2">
+      <w:startOverride w:val="1"/>
+    </w:lvlOverride>
+    <w:lvlOverride w:ilvl="3">
+      <w:startOverride w:val="1"/>
+    </w:lvlOverride>
+    <w:lvlOverride w:ilvl="4">
+      <w:startOverride w:val="1"/>
+    </w:lvlOverride>
+    <w:lvlOverride w:ilvl="5">
+      <w:startOverride w:val="1"/>
+    </w:lvlOverride>
+    <w:lvlOverride w:ilvl="6">
+      <w:startOverride w:val="1"/>
+    </w:lvlOverride>
+    <w:lvlOverride w:ilvl="7">
+      <w:startOverride w:val="1"/>
+    </w:lvlOverride>
+    <w:lvlOverride w:ilvl="8">
+      <w:startOverride w:val="1"/>
+    </w:lvlOverride>
   </w:num>
 </w:numbering>
 </file>
@@ -2135,6 +2874,31 @@
       <w:szCs w:val="18"/>
     </w:rPr>
   </w:style>
+  <w:style w:type="table" w:styleId="TableGrid">
+    <w:name w:val="Table Grid"/>
+    <w:basedOn w:val="TableNormal"/>
+    <w:uiPriority w:val="39"/>
+    <w:rsid w:val="0083293C"/>
+    <w:pPr>
+      <w:spacing w:after="0" w:line="240" w:lineRule="auto"/>
+    </w:pPr>
+    <w:tblPr>
+      <w:tblBorders>
+        <w:top w:val="single" w:sz="4" w:space="0" w:color="auto"/>
+        <w:left w:val="single" w:sz="4" w:space="0" w:color="auto"/>
+        <w:bottom w:val="single" w:sz="4" w:space="0" w:color="auto"/>
+        <w:right w:val="single" w:sz="4" w:space="0" w:color="auto"/>
+        <w:insideH w:val="single" w:sz="4" w:space="0" w:color="auto"/>
+        <w:insideV w:val="single" w:sz="4" w:space="0" w:color="auto"/>
+      </w:tblBorders>
+      <w:tblCellMar>
+        <w:top w:w="0" w:type="dxa"/>
+        <w:left w:w="108" w:type="dxa"/>
+        <w:bottom w:w="0" w:type="dxa"/>
+        <w:right w:w="108" w:type="dxa"/>
+      </w:tblCellMar>
+    </w:tblPr>
+  </w:style>
 </w:styles>
 </file>
 

--- a/Saleel Tables VER2/Assignments/Assignment128 (Trigger).docx
+++ b/Saleel Tables VER2/Assignments/Assignment128 (Trigger).docx
@@ -176,17 +176,6 @@
     </w:p>
     <w:p>
       <w:pPr>
-        <w:spacing w:after="0" w:line="240" w:lineRule="auto"/>
-        <w:ind w:left="360"/>
-        <w:rPr>
-          <w:rFonts w:ascii="Palatino Linotype" w:hAnsi="Palatino Linotype"/>
-          <w:sz w:val="20"/>
-          <w:szCs w:val="20"/>
-        </w:rPr>
-      </w:pPr>
-    </w:p>
-    <w:p>
-      <w:pPr>
         <w:tabs>
           <w:tab w:val="left" w:pos="495"/>
         </w:tabs>
@@ -225,7 +214,6 @@
       <w:tblPr>
         <w:tblStyle w:val="TableGrid"/>
         <w:tblW w:w="0" w:type="auto"/>
-        <w:tblInd w:w="0" w:type="dxa"/>
         <w:tblLook w:val="04A0" w:firstRow="1" w:lastRow="0" w:firstColumn="1" w:lastColumn="0" w:noHBand="0" w:noVBand="1"/>
       </w:tblPr>
       <w:tblGrid>
@@ -260,7 +248,31 @@
               <w:rPr>
                 <w:rFonts w:cstheme="minorHAnsi"/>
               </w:rPr>
-              <w:t>Write a trigger that prints the message "Record inserted successfully" as soon as you insert the record in N2DEPARTMENT table.</w:t>
+              <w:t xml:space="preserve">Write a trigger that </w:t>
+            </w:r>
+            <w:r>
+              <w:rPr>
+                <w:rFonts w:cstheme="minorHAnsi"/>
+              </w:rPr>
+              <w:t xml:space="preserve">saves </w:t>
+            </w:r>
+            <w:r>
+              <w:rPr>
+                <w:rFonts w:cstheme="minorHAnsi"/>
+              </w:rPr>
+              <w:t>the message "Record inserted successfully"</w:t>
+            </w:r>
+            <w:r>
+              <w:rPr>
+                <w:rFonts w:cstheme="minorHAnsi"/>
+              </w:rPr>
+              <w:t xml:space="preserve"> in LOG table</w:t>
+            </w:r>
+            <w:r>
+              <w:rPr>
+                <w:rFonts w:cstheme="minorHAnsi"/>
+              </w:rPr>
+              <w:t xml:space="preserve"> as soon as you insert the record in N2DEPARTMENT table.</w:t>
             </w:r>
           </w:p>
         </w:tc>
@@ -278,15 +290,152 @@
               <w:bottom w:val="single" w:sz="4" w:space="0" w:color="auto"/>
               <w:right w:val="single" w:sz="4" w:space="0" w:color="auto"/>
             </w:tcBorders>
+            <w:vAlign w:val="center"/>
           </w:tcPr>
           <w:p>
             <w:pPr>
-              <w:ind w:left="29"/>
+              <w:ind w:left="454"/>
               <w:rPr>
                 <w:rFonts w:ascii="Palatino Linotype" w:hAnsi="Palatino Linotype" w:cstheme="minorHAnsi"/>
-                <w:color w:val="000000" w:themeColor="text1"/>
+                <w:color w:val="5B9BD5" w:themeColor="accent1"/>
+                <w:sz w:val="20"/>
               </w:rPr>
             </w:pPr>
+            <w:r>
+              <w:rPr>
+                <w:rFonts w:ascii="Palatino Linotype" w:hAnsi="Palatino Linotype" w:cstheme="minorHAnsi"/>
+                <w:color w:val="5B9BD5" w:themeColor="accent1"/>
+                <w:sz w:val="20"/>
+              </w:rPr>
+              <w:t>drop trigger if exists tr1;</w:t>
+            </w:r>
+          </w:p>
+          <w:p>
+            <w:pPr>
+              <w:ind w:left="454"/>
+              <w:rPr>
+                <w:rFonts w:ascii="Palatino Linotype" w:hAnsi="Palatino Linotype" w:cstheme="minorHAnsi"/>
+                <w:color w:val="5B9BD5" w:themeColor="accent1"/>
+                <w:sz w:val="20"/>
+              </w:rPr>
+            </w:pPr>
+            <w:r>
+              <w:rPr>
+                <w:rFonts w:ascii="Palatino Linotype" w:hAnsi="Palatino Linotype" w:cstheme="minorHAnsi"/>
+                <w:color w:val="5B9BD5" w:themeColor="accent1"/>
+                <w:sz w:val="20"/>
+              </w:rPr>
+              <w:t>delimiter $$</w:t>
+            </w:r>
+          </w:p>
+          <w:p>
+            <w:pPr>
+              <w:ind w:left="454"/>
+              <w:rPr>
+                <w:rFonts w:ascii="Palatino Linotype" w:hAnsi="Palatino Linotype" w:cstheme="minorHAnsi"/>
+                <w:color w:val="5B9BD5" w:themeColor="accent1"/>
+                <w:sz w:val="20"/>
+              </w:rPr>
+            </w:pPr>
+            <w:r>
+              <w:rPr>
+                <w:rFonts w:ascii="Palatino Linotype" w:hAnsi="Palatino Linotype" w:cstheme="minorHAnsi"/>
+                <w:color w:val="5B9BD5" w:themeColor="accent1"/>
+                <w:sz w:val="20"/>
+              </w:rPr>
+              <w:t>create trigger tr1 before insert on n2department for each row</w:t>
+            </w:r>
+          </w:p>
+          <w:p>
+            <w:pPr>
+              <w:ind w:left="454"/>
+              <w:rPr>
+                <w:rFonts w:ascii="Palatino Linotype" w:hAnsi="Palatino Linotype" w:cstheme="minorHAnsi"/>
+                <w:color w:val="5B9BD5" w:themeColor="accent1"/>
+                <w:sz w:val="20"/>
+              </w:rPr>
+            </w:pPr>
+            <w:r>
+              <w:rPr>
+                <w:rFonts w:ascii="Palatino Linotype" w:hAnsi="Palatino Linotype" w:cstheme="minorHAnsi"/>
+                <w:color w:val="5B9BD5" w:themeColor="accent1"/>
+                <w:sz w:val="20"/>
+              </w:rPr>
+              <w:t>begin</w:t>
+            </w:r>
+          </w:p>
+          <w:p>
+            <w:pPr>
+              <w:ind w:left="454"/>
+              <w:rPr>
+                <w:rFonts w:ascii="Palatino Linotype" w:hAnsi="Palatino Linotype" w:cstheme="minorHAnsi"/>
+                <w:color w:val="5B9BD5" w:themeColor="accent1"/>
+                <w:sz w:val="20"/>
+              </w:rPr>
+            </w:pPr>
+            <w:bookmarkStart w:id="0" w:name="_GoBack"/>
+            <w:bookmarkEnd w:id="0"/>
+            <w:r>
+              <w:rPr>
+                <w:rFonts w:ascii="Palatino Linotype" w:hAnsi="Palatino Linotype" w:cstheme="minorHAnsi"/>
+                <w:color w:val="5B9BD5" w:themeColor="accent1"/>
+                <w:sz w:val="20"/>
+              </w:rPr>
+              <w:tab/>
+              <w:t xml:space="preserve">insert into log(curr_date, curr_time, message) values (current_date, </w:t>
+            </w:r>
+            <w:r>
+              <w:rPr>
+                <w:rFonts w:ascii="Palatino Linotype" w:hAnsi="Palatino Linotype" w:cstheme="minorHAnsi"/>
+                <w:color w:val="5B9BD5" w:themeColor="accent1"/>
+                <w:sz w:val="20"/>
+              </w:rPr>
+              <w:t>current_time, 'Record</w:t>
+            </w:r>
+            <w:r>
+              <w:rPr>
+                <w:rFonts w:ascii="Palatino Linotype" w:hAnsi="Palatino Linotype" w:cstheme="minorHAnsi"/>
+                <w:color w:val="5B9BD5" w:themeColor="accent1"/>
+                <w:sz w:val="20"/>
+              </w:rPr>
+              <w:t xml:space="preserve"> Inserted');</w:t>
+            </w:r>
+          </w:p>
+          <w:p>
+            <w:pPr>
+              <w:ind w:left="454"/>
+              <w:rPr>
+                <w:rFonts w:ascii="Palatino Linotype" w:hAnsi="Palatino Linotype" w:cstheme="minorHAnsi"/>
+                <w:color w:val="5B9BD5" w:themeColor="accent1"/>
+                <w:sz w:val="20"/>
+              </w:rPr>
+            </w:pPr>
+            <w:r>
+              <w:rPr>
+                <w:rFonts w:ascii="Palatino Linotype" w:hAnsi="Palatino Linotype" w:cstheme="minorHAnsi"/>
+                <w:color w:val="5B9BD5" w:themeColor="accent1"/>
+                <w:sz w:val="20"/>
+              </w:rPr>
+              <w:t>end$$</w:t>
+            </w:r>
+          </w:p>
+          <w:p>
+            <w:pPr>
+              <w:ind w:left="454"/>
+              <w:rPr>
+                <w:rFonts w:ascii="Palatino Linotype" w:hAnsi="Palatino Linotype" w:cstheme="minorHAnsi"/>
+                <w:color w:val="5B9BD5" w:themeColor="accent1"/>
+                <w:sz w:val="20"/>
+              </w:rPr>
+            </w:pPr>
+            <w:r>
+              <w:rPr>
+                <w:rFonts w:ascii="Palatino Linotype" w:hAnsi="Palatino Linotype" w:cstheme="minorHAnsi"/>
+                <w:color w:val="5B9BD5" w:themeColor="accent1"/>
+                <w:sz w:val="20"/>
+              </w:rPr>
+              <w:t>delimiter ;</w:t>
+            </w:r>
           </w:p>
         </w:tc>
       </w:tr>
@@ -433,6 +582,7 @@
               <w:bottom w:val="single" w:sz="4" w:space="0" w:color="auto"/>
               <w:right w:val="single" w:sz="4" w:space="0" w:color="auto"/>
             </w:tcBorders>
+            <w:vAlign w:val="center"/>
           </w:tcPr>
           <w:p>
             <w:pPr>
@@ -568,6 +718,7 @@
               <w:bottom w:val="single" w:sz="4" w:space="0" w:color="auto"/>
               <w:right w:val="single" w:sz="4" w:space="0" w:color="auto"/>
             </w:tcBorders>
+            <w:vAlign w:val="center"/>
           </w:tcPr>
           <w:p>
             <w:pPr>
@@ -875,8 +1026,6 @@
           <w:rFonts w:cstheme="minorHAnsi"/>
         </w:rPr>
       </w:pPr>
-      <w:bookmarkStart w:id="0" w:name="_GoBack"/>
-      <w:bookmarkEnd w:id="0"/>
     </w:p>
     <w:sectPr>
       <w:headerReference w:type="default" r:id="rId7"/>
@@ -2883,6 +3032,7 @@
       <w:spacing w:after="0" w:line="240" w:lineRule="auto"/>
     </w:pPr>
     <w:tblPr>
+      <w:tblInd w:w="0" w:type="dxa"/>
       <w:tblBorders>
         <w:top w:val="single" w:sz="4" w:space="0" w:color="auto"/>
         <w:left w:val="single" w:sz="4" w:space="0" w:color="auto"/>

--- a/Saleel Tables VER2/Assignments/Assignment128 (Trigger).docx
+++ b/Saleel Tables VER2/Assignments/Assignment128 (Trigger).docx
@@ -1590,8 +1590,6 @@
               </w:rPr>
               <w:t xml:space="preserve"> table, that if today is Sunday then, no record should get inserted in EMP table.</w:t>
             </w:r>
-            <w:bookmarkStart w:id="0" w:name="_GoBack"/>
-            <w:bookmarkEnd w:id="0"/>
           </w:p>
         </w:tc>
       </w:tr>
@@ -1619,6 +1617,234 @@
                 <w:sz w:val="20"/>
               </w:rPr>
             </w:pPr>
+            <w:r>
+              <w:rPr>
+                <w:rFonts w:ascii="Palatino Linotype" w:hAnsi="Palatino Linotype" w:cstheme="minorHAnsi"/>
+                <w:color w:val="5B9BD5" w:themeColor="accent1"/>
+                <w:sz w:val="20"/>
+              </w:rPr>
+              <w:t xml:space="preserve">drop trigger if exists </w:t>
+            </w:r>
+            <w:r>
+              <w:rPr>
+                <w:rFonts w:ascii="Palatino Linotype" w:hAnsi="Palatino Linotype" w:cstheme="minorHAnsi"/>
+                <w:color w:val="5B9BD5" w:themeColor="accent1"/>
+                <w:sz w:val="20"/>
+              </w:rPr>
+              <w:t>insertValidation</w:t>
+            </w:r>
+            <w:r>
+              <w:rPr>
+                <w:rFonts w:ascii="Palatino Linotype" w:hAnsi="Palatino Linotype" w:cstheme="minorHAnsi"/>
+                <w:color w:val="5B9BD5" w:themeColor="accent1"/>
+                <w:sz w:val="20"/>
+              </w:rPr>
+              <w:t>;</w:t>
+            </w:r>
+          </w:p>
+          <w:p>
+            <w:pPr>
+              <w:ind w:left="454"/>
+              <w:rPr>
+                <w:rFonts w:ascii="Palatino Linotype" w:hAnsi="Palatino Linotype" w:cstheme="minorHAnsi"/>
+                <w:color w:val="5B9BD5" w:themeColor="accent1"/>
+                <w:sz w:val="20"/>
+              </w:rPr>
+            </w:pPr>
+            <w:r>
+              <w:rPr>
+                <w:rFonts w:ascii="Palatino Linotype" w:hAnsi="Palatino Linotype" w:cstheme="minorHAnsi"/>
+                <w:color w:val="5B9BD5" w:themeColor="accent1"/>
+                <w:sz w:val="20"/>
+              </w:rPr>
+              <w:t>delimiter $$</w:t>
+            </w:r>
+          </w:p>
+          <w:p>
+            <w:pPr>
+              <w:ind w:left="454"/>
+              <w:rPr>
+                <w:rFonts w:ascii="Palatino Linotype" w:hAnsi="Palatino Linotype" w:cstheme="minorHAnsi"/>
+                <w:color w:val="5B9BD5" w:themeColor="accent1"/>
+                <w:sz w:val="20"/>
+              </w:rPr>
+            </w:pPr>
+            <w:r>
+              <w:rPr>
+                <w:rFonts w:ascii="Palatino Linotype" w:hAnsi="Palatino Linotype" w:cstheme="minorHAnsi"/>
+                <w:color w:val="5B9BD5" w:themeColor="accent1"/>
+                <w:sz w:val="20"/>
+              </w:rPr>
+              <w:t xml:space="preserve">create trigger </w:t>
+            </w:r>
+            <w:r>
+              <w:rPr>
+                <w:rFonts w:ascii="Palatino Linotype" w:hAnsi="Palatino Linotype" w:cstheme="minorHAnsi"/>
+                <w:color w:val="5B9BD5" w:themeColor="accent1"/>
+                <w:sz w:val="20"/>
+              </w:rPr>
+              <w:t>insertValidation</w:t>
+            </w:r>
+            <w:r>
+              <w:rPr>
+                <w:rFonts w:ascii="Palatino Linotype" w:hAnsi="Palatino Linotype" w:cstheme="minorHAnsi"/>
+                <w:color w:val="5B9BD5" w:themeColor="accent1"/>
+                <w:sz w:val="20"/>
+              </w:rPr>
+              <w:t xml:space="preserve"> </w:t>
+            </w:r>
+            <w:bookmarkStart w:id="0" w:name="_GoBack"/>
+            <w:r>
+              <w:rPr>
+                <w:rFonts w:ascii="Palatino Linotype" w:hAnsi="Palatino Linotype" w:cstheme="minorHAnsi"/>
+                <w:color w:val="5B9BD5" w:themeColor="accent1"/>
+                <w:sz w:val="20"/>
+              </w:rPr>
+              <w:t xml:space="preserve">after </w:t>
+            </w:r>
+            <w:bookmarkEnd w:id="0"/>
+            <w:r>
+              <w:rPr>
+                <w:rFonts w:ascii="Palatino Linotype" w:hAnsi="Palatino Linotype" w:cstheme="minorHAnsi"/>
+                <w:color w:val="5B9BD5" w:themeColor="accent1"/>
+                <w:sz w:val="20"/>
+              </w:rPr>
+              <w:t>insert on n2employee for each row</w:t>
+            </w:r>
+          </w:p>
+          <w:p>
+            <w:pPr>
+              <w:ind w:left="454"/>
+              <w:rPr>
+                <w:rFonts w:ascii="Palatino Linotype" w:hAnsi="Palatino Linotype" w:cstheme="minorHAnsi"/>
+                <w:color w:val="5B9BD5" w:themeColor="accent1"/>
+                <w:sz w:val="20"/>
+              </w:rPr>
+            </w:pPr>
+            <w:r>
+              <w:rPr>
+                <w:rFonts w:ascii="Palatino Linotype" w:hAnsi="Palatino Linotype" w:cstheme="minorHAnsi"/>
+                <w:color w:val="5B9BD5" w:themeColor="accent1"/>
+                <w:sz w:val="20"/>
+              </w:rPr>
+              <w:t>begin</w:t>
+            </w:r>
+          </w:p>
+          <w:p>
+            <w:pPr>
+              <w:ind w:left="454"/>
+              <w:rPr>
+                <w:rFonts w:ascii="Palatino Linotype" w:hAnsi="Palatino Linotype" w:cstheme="minorHAnsi"/>
+                <w:color w:val="5B9BD5" w:themeColor="accent1"/>
+                <w:sz w:val="20"/>
+              </w:rPr>
+            </w:pPr>
+            <w:r>
+              <w:rPr>
+                <w:rFonts w:ascii="Palatino Linotype" w:hAnsi="Palatino Linotype" w:cstheme="minorHAnsi"/>
+                <w:color w:val="5B9BD5" w:themeColor="accent1"/>
+                <w:sz w:val="20"/>
+              </w:rPr>
+              <w:tab/>
+              <w:t>if DATE_FORMAT (now(), '%W') = 'Tuesday' then</w:t>
+            </w:r>
+          </w:p>
+          <w:p>
+            <w:pPr>
+              <w:ind w:left="454"/>
+              <w:rPr>
+                <w:rFonts w:ascii="Palatino Linotype" w:hAnsi="Palatino Linotype" w:cstheme="minorHAnsi"/>
+                <w:color w:val="5B9BD5" w:themeColor="accent1"/>
+                <w:sz w:val="20"/>
+              </w:rPr>
+            </w:pPr>
+            <w:r>
+              <w:rPr>
+                <w:rFonts w:ascii="Palatino Linotype" w:hAnsi="Palatino Linotype" w:cstheme="minorHAnsi"/>
+                <w:color w:val="5B9BD5" w:themeColor="accent1"/>
+                <w:sz w:val="20"/>
+              </w:rPr>
+              <w:tab/>
+            </w:r>
+            <w:r>
+              <w:rPr>
+                <w:rFonts w:ascii="Palatino Linotype" w:hAnsi="Palatino Linotype" w:cstheme="minorHAnsi"/>
+                <w:color w:val="5B9BD5" w:themeColor="accent1"/>
+                <w:sz w:val="20"/>
+              </w:rPr>
+              <w:tab/>
+              <w:t>signal sqlstate '42000' set message_text = '</w:t>
+            </w:r>
+            <w:r>
+              <w:rPr>
+                <w:rFonts w:ascii="Palatino Linotype" w:hAnsi="Palatino Linotype" w:cstheme="minorHAnsi"/>
+                <w:color w:val="5B9BD5" w:themeColor="accent1"/>
+                <w:sz w:val="20"/>
+              </w:rPr>
+              <w:t>Record cannot be inserted</w:t>
+            </w:r>
+            <w:r>
+              <w:rPr>
+                <w:rFonts w:ascii="Palatino Linotype" w:hAnsi="Palatino Linotype" w:cstheme="minorHAnsi"/>
+                <w:color w:val="5B9BD5" w:themeColor="accent1"/>
+                <w:sz w:val="20"/>
+              </w:rPr>
+              <w:t>';</w:t>
+            </w:r>
+          </w:p>
+          <w:p>
+            <w:pPr>
+              <w:ind w:left="454"/>
+              <w:rPr>
+                <w:rFonts w:ascii="Palatino Linotype" w:hAnsi="Palatino Linotype" w:cstheme="minorHAnsi"/>
+                <w:color w:val="5B9BD5" w:themeColor="accent1"/>
+                <w:sz w:val="20"/>
+              </w:rPr>
+            </w:pPr>
+            <w:r>
+              <w:rPr>
+                <w:rFonts w:ascii="Palatino Linotype" w:hAnsi="Palatino Linotype" w:cstheme="minorHAnsi"/>
+                <w:color w:val="5B9BD5" w:themeColor="accent1"/>
+                <w:sz w:val="20"/>
+              </w:rPr>
+              <w:t xml:space="preserve">    end if;</w:t>
+            </w:r>
+          </w:p>
+          <w:p>
+            <w:pPr>
+              <w:ind w:left="454"/>
+              <w:rPr>
+                <w:rFonts w:ascii="Palatino Linotype" w:hAnsi="Palatino Linotype" w:cstheme="minorHAnsi"/>
+                <w:color w:val="5B9BD5" w:themeColor="accent1"/>
+                <w:sz w:val="20"/>
+              </w:rPr>
+            </w:pPr>
+            <w:r>
+              <w:rPr>
+                <w:rFonts w:ascii="Palatino Linotype" w:hAnsi="Palatino Linotype" w:cstheme="minorHAnsi"/>
+                <w:color w:val="5B9BD5" w:themeColor="accent1"/>
+                <w:sz w:val="20"/>
+              </w:rPr>
+              <w:t>end$$</w:t>
+            </w:r>
+          </w:p>
+          <w:p>
+            <w:pPr>
+              <w:ind w:left="454"/>
+              <w:rPr>
+                <w:rFonts w:ascii="Palatino Linotype" w:hAnsi="Palatino Linotype" w:cstheme="minorHAnsi"/>
+                <w:color w:val="5B9BD5" w:themeColor="accent1"/>
+                <w:sz w:val="20"/>
+              </w:rPr>
+            </w:pPr>
+            <w:r>
+              <w:rPr>
+                <w:rFonts w:ascii="Palatino Linotype" w:hAnsi="Palatino Linotype" w:cstheme="minorHAnsi"/>
+                <w:color w:val="5B9BD5" w:themeColor="accent1"/>
+                <w:sz w:val="20"/>
+              </w:rPr>
+              <w:t>delimiter ;</w:t>
+            </w:r>
           </w:p>
         </w:tc>
       </w:tr>
